--- a/Appendix/Appendix A - App Competition Research.docx
+++ b/Appendix/Appendix A - App Competition Research.docx
@@ -89,8 +89,13 @@
     <w:p/>
     <w:p>
       <w:r>
-        <w:t>I downloaded the 5 most downloaded FPL assistant apps on the play store and tested them all</w:t>
-      </w:r>
+        <w:t xml:space="preserve">I downloaded the 5 most downloaded FPL assistant apps on the play store and tested them </w:t>
+      </w:r>
+      <w:proofErr w:type="gramStart"/>
+      <w:r>
+        <w:t>all</w:t>
+      </w:r>
+      <w:proofErr w:type="gramEnd"/>
     </w:p>
     <w:p/>
     <w:p>
@@ -136,10 +141,7 @@
     <w:p>
       <w:r>
         <w:tab/>
-        <w:t xml:space="preserve">- beat the price rise (who will go up 0.1 </w:t>
-      </w:r>
-      <w:r>
-        <w:t>today)</w:t>
+        <w:t>- beat the price rise (who will go up 0.1 today)</w:t>
       </w:r>
     </w:p>
     <w:p>
@@ -175,20 +177,34 @@
     <w:p/>
     <w:p>
       <w:r>
-        <w:t>Overall a nice simple app. I can see the appeal of this app for people who want live</w:t>
-      </w:r>
-      <w:r>
-        <w:t xml:space="preserve"> information about how their team is doing. For my app I don't see much that would fit what I am going for. My goal is to simplify things for new users and I feel all the live points and how you’re doing compared to the top 1000 players doesn’t offer much </w:t>
-      </w:r>
-      <w:r>
-        <w:t>help to the user. The aim of this app is for people who want to see how they are doing during the game day instead of waiting for it to update at the end of the day. I do like that it shows the fixtures for the week tough.</w:t>
-      </w:r>
-    </w:p>
+        <w:t xml:space="preserve">Overall a nice simple app. I can see the appeal of this app for people who want live information about how their team is doing. For my app I </w:t>
+      </w:r>
+      <w:proofErr w:type="gramStart"/>
+      <w:r>
+        <w:t>don't</w:t>
+      </w:r>
+      <w:proofErr w:type="gramEnd"/>
+      <w:r>
+        <w:t xml:space="preserve"> see much that would fit what I am going for. My goal is to simplify things for new </w:t>
+      </w:r>
+      <w:proofErr w:type="gramStart"/>
+      <w:r>
+        <w:t>users</w:t>
+      </w:r>
+      <w:proofErr w:type="gramEnd"/>
+      <w:r>
+        <w:t xml:space="preserve"> and I feel all the live points and how you’re doing compared to the top 1000 players doesn’t offer much help to the user. The aim of this app is for people who want to see how they are doing during the game day instead of waiting for it to update at the end of the day. I do like that it shows the fixtures for the week tough.</w:t>
+      </w:r>
+    </w:p>
+    <w:p/>
+    <w:p/>
+    <w:p/>
     <w:p>
       <w:r>
         <w:rPr>
           <w:noProof/>
         </w:rPr>
+        <w:lastRenderedPageBreak/>
         <w:pict w14:anchorId="2ADF5357">
           <v:line id="Shape1" o:spid="_x0000_s1031" style="position:absolute;z-index:251652096;visibility:visible;mso-wrap-style:square;mso-wrap-distance-left:0;mso-wrap-distance-top:0;mso-wrap-distance-right:0;mso-wrap-distance-bottom:0;mso-position-horizontal:absolute;mso-position-horizontal-relative:text;mso-position-vertical:absolute;mso-position-vertical-relative:text" from="-30.45pt,10.7pt" to="529.85pt,10.75pt" o:gfxdata="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" strokecolor="#3465a4" strokeweight="1.52mm"/>
         </w:pict>
@@ -218,7 +234,6 @@
         </w:rPr>
       </w:pPr>
       <w:r>
-        <w:lastRenderedPageBreak/>
         <w:t>notes:</w:t>
       </w:r>
     </w:p>
@@ -230,10 +245,7 @@
         </w:rPr>
       </w:pPr>
       <w:r>
-        <w:t xml:space="preserve">- made </w:t>
-      </w:r>
-      <w:r>
-        <w:t>me sign into FPL</w:t>
+        <w:t>- made me sign into FPL</w:t>
       </w:r>
       <w:r>
         <w:tab/>
@@ -305,8 +317,13 @@
         </w:rPr>
       </w:pPr>
       <w:r>
-        <w:t>how many people used chips, most captained</w:t>
-      </w:r>
+        <w:t xml:space="preserve">how many people used chips, </w:t>
+      </w:r>
+      <w:proofErr w:type="gramStart"/>
+      <w:r>
+        <w:t>most captained</w:t>
+      </w:r>
+      <w:proofErr w:type="gramEnd"/>
     </w:p>
     <w:p>
       <w:pPr>
@@ -342,8 +359,15 @@
         <w:tab/>
         <w:t xml:space="preserve">- this </w:t>
       </w:r>
-      <w:r>
-        <w:t>weeks fixtures</w:t>
+      <w:proofErr w:type="spellStart"/>
+      <w:proofErr w:type="gramStart"/>
+      <w:r>
+        <w:t>weeks</w:t>
+      </w:r>
+      <w:proofErr w:type="spellEnd"/>
+      <w:proofErr w:type="gramEnd"/>
+      <w:r>
+        <w:t xml:space="preserve"> fixtures</w:t>
       </w:r>
     </w:p>
     <w:p>
@@ -364,7 +388,15 @@
       </w:r>
       <w:r>
         <w:tab/>
-        <w:t>- your leagues you’re in and where you are in them</w:t>
+        <w:t xml:space="preserve">- your leagues </w:t>
+      </w:r>
+      <w:proofErr w:type="gramStart"/>
+      <w:r>
+        <w:t>you’re</w:t>
+      </w:r>
+      <w:proofErr w:type="gramEnd"/>
+      <w:r>
+        <w:t xml:space="preserve"> in and where you are in them</w:t>
       </w:r>
     </w:p>
     <w:p>
@@ -411,10 +443,7 @@
         </w:rPr>
       </w:pPr>
       <w:r>
-        <w:t>-  latest inju</w:t>
-      </w:r>
-      <w:r>
-        <w:t>ries</w:t>
+        <w:t>-  latest injuries</w:t>
       </w:r>
     </w:p>
     <w:p/>
@@ -437,11 +466,21 @@
           <w:bCs/>
         </w:rPr>
       </w:pPr>
-      <w:r>
-        <w:t xml:space="preserve">Overall I wasn’t a huge fan of this app. I felt that it was just an imitation of FPL app with nothing different. It seems to have the same features and show the same things as the original app. Also it was very cluttered and had an overload </w:t>
-      </w:r>
-      <w:r>
-        <w:t>of information.</w:t>
+      <w:proofErr w:type="gramStart"/>
+      <w:r>
+        <w:t>Overall</w:t>
+      </w:r>
+      <w:proofErr w:type="gramEnd"/>
+      <w:r>
+        <w:t xml:space="preserve"> I wasn’t a huge fan of this app. I felt that it was just an imitation of FPL app with nothing different. It seems to have the same features and show the same things as the original app. </w:t>
+      </w:r>
+      <w:proofErr w:type="gramStart"/>
+      <w:r>
+        <w:t>Also</w:t>
+      </w:r>
+      <w:proofErr w:type="gramEnd"/>
+      <w:r>
+        <w:t xml:space="preserve"> it was very cluttered and had an overload of information.</w:t>
       </w:r>
     </w:p>
     <w:p>
@@ -534,14 +573,27 @@
       </w:pPr>
       <w:r>
         <w:tab/>
-        <w:t xml:space="preserve">- when you click on one it shows more info (e.g in form, lots of people own, being transferred </w:t>
-      </w:r>
-      <w:r>
-        <w:tab/>
-        <w:t>in by a lot of people, owned by a low amo</w:t>
-      </w:r>
-      <w:r>
-        <w:t>unt so a hidden gem ect)</w:t>
+        <w:t>- when you click on one it shows more info (</w:t>
+      </w:r>
+      <w:proofErr w:type="spellStart"/>
+      <w:r>
+        <w:t>e.g</w:t>
+      </w:r>
+      <w:proofErr w:type="spellEnd"/>
+      <w:r>
+        <w:t xml:space="preserve"> in form, lots of people own, being transferred </w:t>
+      </w:r>
+      <w:r>
+        <w:tab/>
+        <w:t xml:space="preserve">in by a lot of people, owned by a low amount so a hidden gem </w:t>
+      </w:r>
+      <w:proofErr w:type="spellStart"/>
+      <w:r>
+        <w:t>ect</w:t>
+      </w:r>
+      <w:proofErr w:type="spellEnd"/>
+      <w:r>
+        <w:t>)</w:t>
       </w:r>
     </w:p>
     <w:p>
@@ -565,7 +617,15 @@
       </w:pPr>
       <w:r>
         <w:tab/>
-        <w:t>- analyse your team, predict score and who to captained</w:t>
+        <w:t xml:space="preserve">- </w:t>
+      </w:r>
+      <w:proofErr w:type="spellStart"/>
+      <w:r>
+        <w:t>analyse</w:t>
+      </w:r>
+      <w:proofErr w:type="spellEnd"/>
+      <w:r>
+        <w:t xml:space="preserve"> your team, predict score and who to captained</w:t>
       </w:r>
     </w:p>
     <w:p>
@@ -609,10 +669,15 @@
         </w:pict>
       </w:r>
       <w:r>
-        <w:t>This was my favorite app that I’ve looked at. Simple, use</w:t>
-      </w:r>
-      <w:r>
-        <w:t>ful features and had stat analysis to make predictions.</w:t>
+        <w:t xml:space="preserve">This was my favorite app that </w:t>
+      </w:r>
+      <w:proofErr w:type="gramStart"/>
+      <w:r>
+        <w:t>I’ve</w:t>
+      </w:r>
+      <w:proofErr w:type="gramEnd"/>
+      <w:r>
+        <w:t xml:space="preserve"> looked at. Simple, useful features and had stat analysis to make predictions.</w:t>
       </w:r>
     </w:p>
     <w:p/>
@@ -665,19 +730,35 @@
       </w:pPr>
       <w:r>
         <w:tab/>
-        <w:t>- show general (not yours) gameweek 8 stats</w:t>
-      </w:r>
-    </w:p>
-    <w:p>
-      <w:pPr>
-        <w:rPr>
-          <w:b/>
-          <w:bCs/>
-        </w:rPr>
-      </w:pPr>
-      <w:r>
-        <w:tab/>
-        <w:t>- gameweek summary</w:t>
+        <w:t xml:space="preserve">- show general (not yours) </w:t>
+      </w:r>
+      <w:proofErr w:type="spellStart"/>
+      <w:r>
+        <w:t>gameweek</w:t>
+      </w:r>
+      <w:proofErr w:type="spellEnd"/>
+      <w:r>
+        <w:t xml:space="preserve"> 8 stats</w:t>
+      </w:r>
+    </w:p>
+    <w:p>
+      <w:pPr>
+        <w:rPr>
+          <w:b/>
+          <w:bCs/>
+        </w:rPr>
+      </w:pPr>
+      <w:r>
+        <w:tab/>
+        <w:t xml:space="preserve">- </w:t>
+      </w:r>
+      <w:proofErr w:type="spellStart"/>
+      <w:r>
+        <w:t>gameweek</w:t>
+      </w:r>
+      <w:proofErr w:type="spellEnd"/>
+      <w:r>
+        <w:t xml:space="preserve"> summary</w:t>
       </w:r>
     </w:p>
     <w:p>
@@ -712,11 +793,9 @@
         </w:rPr>
       </w:pPr>
       <w:r>
-        <w:tab/>
-        <w:t xml:space="preserve">- top </w:t>
-      </w:r>
-      <w:r>
-        <w:t>points player of the past week</w:t>
+        <w:lastRenderedPageBreak/>
+        <w:tab/>
+        <w:t>- top points player of the past week</w:t>
       </w:r>
     </w:p>
     <w:p>
@@ -751,9 +830,16 @@
         </w:rPr>
       </w:pPr>
       <w:r>
-        <w:lastRenderedPageBreak/>
-        <w:tab/>
-        <w:t>- your team, and there points, allow transfers</w:t>
+        <w:tab/>
+        <w:t xml:space="preserve">- your team, and </w:t>
+      </w:r>
+      <w:proofErr w:type="gramStart"/>
+      <w:r>
+        <w:t>there</w:t>
+      </w:r>
+      <w:proofErr w:type="gramEnd"/>
+      <w:r>
+        <w:t xml:space="preserve"> points, allow transfers</w:t>
       </w:r>
     </w:p>
     <w:p>
@@ -821,21 +907,19 @@
         </w:pict>
       </w:r>
       <w:r>
-        <w:t>This had the same problem as Fantasy Manager. It j</w:t>
-      </w:r>
-      <w:r>
-        <w:t>ust seems to be a re-skinned version of the official app with the same features and nothing different.</w:t>
-      </w:r>
-    </w:p>
-    <w:p/>
-    <w:p/>
-    <w:p>
-      <w:pPr>
-        <w:rPr>
-          <w:b/>
-          <w:bCs/>
-        </w:rPr>
-      </w:pPr>
+        <w:t>This had the same problem as Fantasy Manager. It just seems to be a re-skinned version of the official app with the same features and nothing different.</w:t>
+      </w:r>
+    </w:p>
+    <w:p/>
+    <w:p/>
+    <w:p>
+      <w:pPr>
+        <w:rPr>
+          <w:b/>
+          <w:bCs/>
+        </w:rPr>
+      </w:pPr>
+      <w:proofErr w:type="spellStart"/>
       <w:r>
         <w:rPr>
           <w:b/>
@@ -843,6 +927,7 @@
         </w:rPr>
         <w:t>FFHub</w:t>
       </w:r>
+      <w:proofErr w:type="spellEnd"/>
     </w:p>
     <w:p/>
     <w:p>
@@ -875,43 +960,74 @@
         </w:rPr>
       </w:pPr>
       <w:r>
-        <w:t>- shows fixtures with difficulty but cant d</w:t>
-      </w:r>
-      <w:r>
-        <w:t>o anything without subscribing</w:t>
-      </w:r>
-    </w:p>
-    <w:p>
-      <w:pPr>
-        <w:rPr>
-          <w:b/>
-          <w:bCs/>
-        </w:rPr>
-      </w:pPr>
-      <w:r>
-        <w:t>- “Stats” can’t access without subscription</w:t>
-      </w:r>
-    </w:p>
-    <w:p>
-      <w:pPr>
-        <w:rPr>
-          <w:b/>
-          <w:bCs/>
-        </w:rPr>
-      </w:pPr>
-      <w:r>
-        <w:t>- “compare” can’t access without subscription</w:t>
-      </w:r>
-    </w:p>
-    <w:p>
-      <w:pPr>
-        <w:rPr>
-          <w:b/>
-          <w:bCs/>
-        </w:rPr>
-      </w:pPr>
-      <w:r>
-        <w:t>- array of tools from predictions to looking at the writers teams</w:t>
+        <w:t xml:space="preserve">- shows fixtures with difficulty but </w:t>
+      </w:r>
+      <w:proofErr w:type="spellStart"/>
+      <w:proofErr w:type="gramStart"/>
+      <w:r>
+        <w:t>cant</w:t>
+      </w:r>
+      <w:proofErr w:type="spellEnd"/>
+      <w:proofErr w:type="gramEnd"/>
+      <w:r>
+        <w:t xml:space="preserve"> do anything without subscribing</w:t>
+      </w:r>
+    </w:p>
+    <w:p>
+      <w:pPr>
+        <w:rPr>
+          <w:b/>
+          <w:bCs/>
+        </w:rPr>
+      </w:pPr>
+      <w:r>
+        <w:t xml:space="preserve">- “Stats” </w:t>
+      </w:r>
+      <w:proofErr w:type="gramStart"/>
+      <w:r>
+        <w:t>can’t</w:t>
+      </w:r>
+      <w:proofErr w:type="gramEnd"/>
+      <w:r>
+        <w:t xml:space="preserve"> access without subscription</w:t>
+      </w:r>
+    </w:p>
+    <w:p>
+      <w:pPr>
+        <w:rPr>
+          <w:b/>
+          <w:bCs/>
+        </w:rPr>
+      </w:pPr>
+      <w:r>
+        <w:t xml:space="preserve">- “compare” </w:t>
+      </w:r>
+      <w:proofErr w:type="gramStart"/>
+      <w:r>
+        <w:t>can’t</w:t>
+      </w:r>
+      <w:proofErr w:type="gramEnd"/>
+      <w:r>
+        <w:t xml:space="preserve"> access without subscription</w:t>
+      </w:r>
+    </w:p>
+    <w:p>
+      <w:pPr>
+        <w:rPr>
+          <w:b/>
+          <w:bCs/>
+        </w:rPr>
+      </w:pPr>
+      <w:r>
+        <w:t xml:space="preserve">- array of tools from predictions to looking at the </w:t>
+      </w:r>
+      <w:proofErr w:type="gramStart"/>
+      <w:r>
+        <w:t>writers</w:t>
+      </w:r>
+      <w:proofErr w:type="gramEnd"/>
+      <w:r>
+        <w:t xml:space="preserve"> teams</w:t>
       </w:r>
     </w:p>
     <w:p/>
@@ -951,10 +1067,17 @@
         </w:pict>
       </w:r>
       <w:r>
-        <w:t xml:space="preserve">This is known in the FPL community as one of the </w:t>
-      </w:r>
-      <w:r>
-        <w:t>best resources when wanting to improve your chance at doing well. Its has a lot of useful features and a lot of stat analysis features. The biggest drawback is that almost all the features are locked behind this paywall.</w:t>
+        <w:t xml:space="preserve">This is known in the FPL community as one of the best resources when wanting to improve your chance at doing well. </w:t>
+      </w:r>
+      <w:proofErr w:type="spellStart"/>
+      <w:proofErr w:type="gramStart"/>
+      <w:r>
+        <w:t>Its</w:t>
+      </w:r>
+      <w:proofErr w:type="spellEnd"/>
+      <w:proofErr w:type="gramEnd"/>
+      <w:r>
+        <w:t xml:space="preserve"> has a lot of useful features and a lot of stat analysis features. The biggest drawback is that almost all the features are locked behind this paywall.</w:t>
       </w:r>
     </w:p>
     <w:p/>
@@ -985,20 +1108,38 @@
     </w:p>
     <w:p>
       <w:r>
-        <w:t>I found this res</w:t>
-      </w:r>
-      <w:r>
-        <w:t>earch really useful to see what other people had done to assist others at the game. I found that 2 of them didn't actually do anything different, they showed the same things as the official app and offered no features you could do outside it. The main feat</w:t>
-      </w:r>
-      <w:r>
-        <w:t>ures that appeared often that I liked were:</w:t>
-      </w:r>
-    </w:p>
-    <w:p/>
-    <w:p>
-      <w:r>
-        <w:tab/>
-        <w:t xml:space="preserve">- showing the fixtures for the week (which the official app already does) but id like to make it </w:t>
+        <w:t xml:space="preserve">I found this research </w:t>
+      </w:r>
+      <w:proofErr w:type="gramStart"/>
+      <w:r>
+        <w:t>really useful</w:t>
+      </w:r>
+      <w:proofErr w:type="gramEnd"/>
+      <w:r>
+        <w:t xml:space="preserve"> to see what other people had done to assist others at the game. I found that 2 of them </w:t>
+      </w:r>
+      <w:proofErr w:type="gramStart"/>
+      <w:r>
+        <w:t>didn't</w:t>
+      </w:r>
+      <w:proofErr w:type="gramEnd"/>
+      <w:r>
+        <w:t xml:space="preserve"> actually do anything different, they showed the same things as the official app and offered no features you could do outside it. The main features that appeared often that I liked were:</w:t>
+      </w:r>
+    </w:p>
+    <w:p/>
+    <w:p>
+      <w:r>
+        <w:tab/>
+        <w:t xml:space="preserve">- showing the fixtures for the week (which the official app already does) but </w:t>
+      </w:r>
+      <w:proofErr w:type="spellStart"/>
+      <w:r>
+        <w:t>id</w:t>
+      </w:r>
+      <w:proofErr w:type="spellEnd"/>
+      <w:r>
+        <w:t xml:space="preserve"> like to make it </w:t>
       </w:r>
       <w:r>
         <w:tab/>
@@ -1008,10 +1149,7 @@
     <w:p>
       <w:r>
         <w:tab/>
-        <w:t>- Being able to compare players (not behind a p</w:t>
-      </w:r>
-      <w:r>
-        <w:t xml:space="preserve">ay wall and with simpler/better suited stats than </w:t>
+        <w:t xml:space="preserve">- Being able to compare players (not behind a pay wall and with simpler/better suited stats than </w:t>
       </w:r>
       <w:r>
         <w:tab/>
@@ -1027,11 +1165,21 @@
     <w:p/>
     <w:p>
       <w:r>
-        <w:t>I also really like the idea of having blog/articles but I want the app to be automated (in the sense of all the features to run aut</w:t>
-      </w:r>
-      <w:r>
-        <w:t>omatically with me having to do anything). Possibly look into an API to supply some articles as an option if I have time</w:t>
-      </w:r>
+        <w:t>I also really like the idea of having blog/</w:t>
+      </w:r>
+      <w:proofErr w:type="gramStart"/>
+      <w:r>
+        <w:t>articles</w:t>
+      </w:r>
+      <w:proofErr w:type="gramEnd"/>
+      <w:r>
+        <w:t xml:space="preserve"> but I want the app to be automated (in the sense of all the features to run automatically with me having to do anything). Possibly look into an API to supply some articles as an option if I have </w:t>
+      </w:r>
+      <w:proofErr w:type="gramStart"/>
+      <w:r>
+        <w:t>time</w:t>
+      </w:r>
+      <w:proofErr w:type="gramEnd"/>
       <w:r>
         <w:rPr>
           <w:noProof/>
